--- a/Codeclouds DE Projects/Airline_Data_Ingestion_Project/execution_steps.docx
+++ b/Codeclouds DE Projects/Airline_Data_Ingestion_Project/execution_steps.docx
@@ -141,7 +141,7 @@
           <w:lang w:val="en-US"/>
         </w:rPr>
         <w:drawing>
-          <wp:inline distT="0" distB="0" distL="0" distR="0" wp14:anchorId="04DC91E0" wp14:editId="3644B801">
+          <wp:inline distT="0" distB="0" distL="0" distR="0" wp14:anchorId="04DC91E0" wp14:editId="18FFB5C5">
             <wp:extent cx="4756150" cy="2851150"/>
             <wp:effectExtent l="0" t="0" r="6350" b="6350"/>
             <wp:docPr id="804247569" name="Picture 1"/>
@@ -233,7 +233,25 @@
           <w:szCs w:val="24"/>
           <w:lang w:val="en-US"/>
         </w:rPr>
-        <w:t>Fact table contains numerical data and primary keys for referenced dimension tables.</w:t>
+        <w:t xml:space="preserve">Fact table contains numerical data and </w:t>
+      </w:r>
+      <w:r>
+        <w:rPr>
+          <w:rFonts w:ascii="Arial" w:hAnsi="Arial" w:cs="Arial"/>
+          <w:sz w:val="24"/>
+          <w:szCs w:val="24"/>
+          <w:lang w:val="en-US"/>
+        </w:rPr>
+        <w:t>foreign</w:t>
+      </w:r>
+      <w:r>
+        <w:rPr>
+          <w:rFonts w:ascii="Arial" w:hAnsi="Arial" w:cs="Arial"/>
+          <w:sz w:val="24"/>
+          <w:szCs w:val="24"/>
+          <w:lang w:val="en-US"/>
+        </w:rPr>
+        <w:t xml:space="preserve"> keys for referenced dimension tables.</w:t>
       </w:r>
       <w:r>
         <w:rPr>
@@ -1530,27 +1548,7 @@
           <w:szCs w:val="24"/>
           <w:lang w:val="en-US"/>
         </w:rPr>
-        <w:t xml:space="preserve">n the success step function execution, we also set SNS mail notification in the workflow </w:t>
-      </w:r>
-      <w:proofErr w:type="spellStart"/>
-      <w:r>
-        <w:rPr>
-          <w:rFonts w:ascii="Arial" w:hAnsi="Arial" w:cs="Arial"/>
-          <w:sz w:val="24"/>
-          <w:szCs w:val="24"/>
-          <w:lang w:val="en-US"/>
-        </w:rPr>
-        <w:t>their</w:t>
-      </w:r>
-      <w:proofErr w:type="spellEnd"/>
-      <w:r>
-        <w:rPr>
-          <w:rFonts w:ascii="Arial" w:hAnsi="Arial" w:cs="Arial"/>
-          <w:sz w:val="24"/>
-          <w:szCs w:val="24"/>
-          <w:lang w:val="en-US"/>
-        </w:rPr>
-        <w:t xml:space="preserve"> to send success alert. Hence, to perform this we set up step </w:t>
+        <w:t xml:space="preserve">n the success step function execution, we also set SNS mail notification in the workflow their to send success alert. Hence, to perform this we set up step </w:t>
       </w:r>
       <w:r>
         <w:rPr>
@@ -1771,7 +1769,7 @@
           <w:lang w:val="en-US"/>
         </w:rPr>
         <w:drawing>
-          <wp:inline distT="0" distB="0" distL="0" distR="0" wp14:anchorId="68E655DA" wp14:editId="189E5380">
+          <wp:inline distT="0" distB="0" distL="0" distR="0" wp14:anchorId="68E655DA" wp14:editId="4C41F278">
             <wp:extent cx="5731510" cy="3072130"/>
             <wp:effectExtent l="0" t="0" r="2540" b="0"/>
             <wp:docPr id="501163129" name="Picture 9"/>

--- a/Codeclouds DE Projects/Airline_Data_Ingestion_Project/execution_steps.docx
+++ b/Codeclouds DE Projects/Airline_Data_Ingestion_Project/execution_steps.docx
@@ -55,27 +55,7 @@
           <w:szCs w:val="24"/>
           <w:lang w:val="en-US"/>
         </w:rPr>
-        <w:t xml:space="preserve">this project was about achieving daily incremental data load in redshift fact </w:t>
-      </w:r>
-      <w:proofErr w:type="gramStart"/>
-      <w:r>
-        <w:rPr>
-          <w:rFonts w:ascii="Arial" w:hAnsi="Arial" w:cs="Arial"/>
-          <w:sz w:val="24"/>
-          <w:szCs w:val="24"/>
-          <w:lang w:val="en-US"/>
-        </w:rPr>
-        <w:t>table(</w:t>
-      </w:r>
-      <w:proofErr w:type="gramEnd"/>
-      <w:r>
-        <w:rPr>
-          <w:rFonts w:ascii="Arial" w:hAnsi="Arial" w:cs="Arial"/>
-          <w:sz w:val="24"/>
-          <w:szCs w:val="24"/>
-          <w:lang w:val="en-US"/>
-        </w:rPr>
-        <w:t xml:space="preserve">destination table) </w:t>
+        <w:t xml:space="preserve">this project was about achieving daily incremental data load in redshift fact table(destination table) </w:t>
       </w:r>
       <w:proofErr w:type="spellStart"/>
       <w:r>
@@ -141,7 +121,7 @@
           <w:lang w:val="en-US"/>
         </w:rPr>
         <w:drawing>
-          <wp:inline distT="0" distB="0" distL="0" distR="0" wp14:anchorId="04DC91E0" wp14:editId="18FFB5C5">
+          <wp:inline distT="0" distB="0" distL="0" distR="0" wp14:anchorId="04DC91E0" wp14:editId="0884D352">
             <wp:extent cx="4756150" cy="2851150"/>
             <wp:effectExtent l="0" t="0" r="6350" b="6350"/>
             <wp:docPr id="804247569" name="Picture 1"/>
@@ -760,27 +740,7 @@
           <w:szCs w:val="24"/>
           <w:lang w:val="en-US"/>
         </w:rPr>
-        <w:t xml:space="preserve">we used </w:t>
-      </w:r>
-      <w:proofErr w:type="gramStart"/>
-      <w:r>
-        <w:rPr>
-          <w:rFonts w:ascii="Arial" w:hAnsi="Arial" w:cs="Arial"/>
-          <w:sz w:val="24"/>
-          <w:szCs w:val="24"/>
-          <w:lang w:val="en-US"/>
-        </w:rPr>
-        <w:t>an</w:t>
-      </w:r>
-      <w:proofErr w:type="gramEnd"/>
-      <w:r>
-        <w:rPr>
-          <w:rFonts w:ascii="Arial" w:hAnsi="Arial" w:cs="Arial"/>
-          <w:sz w:val="24"/>
-          <w:szCs w:val="24"/>
-          <w:lang w:val="en-US"/>
-        </w:rPr>
-        <w:t xml:space="preserve"> visual ETL job '</w:t>
+        <w:t>we used a visual ETL job '</w:t>
       </w:r>
       <w:proofErr w:type="spellStart"/>
       <w:r>
@@ -1227,25 +1187,14 @@
           <w:lang w:val="en-US"/>
         </w:rPr>
       </w:pPr>
-      <w:proofErr w:type="gramStart"/>
-      <w:r>
-        <w:rPr>
-          <w:rFonts w:ascii="Arial" w:hAnsi="Arial" w:cs="Arial"/>
-          <w:sz w:val="24"/>
-          <w:szCs w:val="24"/>
-          <w:lang w:val="en-US"/>
-        </w:rPr>
-        <w:t>So</w:t>
-      </w:r>
-      <w:proofErr w:type="gramEnd"/>
-      <w:r>
-        <w:rPr>
-          <w:rFonts w:ascii="Arial" w:hAnsi="Arial" w:cs="Arial"/>
-          <w:sz w:val="24"/>
-          <w:szCs w:val="24"/>
-          <w:lang w:val="en-US"/>
-        </w:rPr>
-        <w:t xml:space="preserve"> following</w:t>
+      <w:r>
+        <w:rPr>
+          <w:rFonts w:ascii="Arial" w:hAnsi="Arial" w:cs="Arial"/>
+          <w:sz w:val="24"/>
+          <w:szCs w:val="24"/>
+          <w:lang w:val="en-US"/>
+        </w:rPr>
+        <w:t>So following</w:t>
       </w:r>
       <w:r>
         <w:rPr>
@@ -1351,27 +1300,7 @@
           <w:szCs w:val="24"/>
           <w:lang w:val="en-US"/>
         </w:rPr>
-        <w:t xml:space="preserve">'. </w:t>
-      </w:r>
-      <w:proofErr w:type="gramStart"/>
-      <w:r>
-        <w:rPr>
-          <w:rFonts w:ascii="Arial" w:hAnsi="Arial" w:cs="Arial"/>
-          <w:sz w:val="24"/>
-          <w:szCs w:val="24"/>
-          <w:lang w:val="en-US"/>
-        </w:rPr>
-        <w:t>Next</w:t>
-      </w:r>
-      <w:proofErr w:type="gramEnd"/>
-      <w:r>
-        <w:rPr>
-          <w:rFonts w:ascii="Arial" w:hAnsi="Arial" w:cs="Arial"/>
-          <w:sz w:val="24"/>
-          <w:szCs w:val="24"/>
-          <w:lang w:val="en-US"/>
-        </w:rPr>
-        <w:t xml:space="preserve"> we select step function to trigger as target with event bridge role access to step function.</w:t>
+        <w:t>'. Next we select step function to trigger as target with event bridge role access to step function.</w:t>
       </w:r>
     </w:p>
     <w:p>
@@ -1718,25 +1647,14 @@
           <w:lang w:val="en-US"/>
         </w:rPr>
       </w:pPr>
-      <w:proofErr w:type="gramStart"/>
-      <w:r>
-        <w:rPr>
-          <w:rFonts w:ascii="Arial" w:hAnsi="Arial" w:cs="Arial"/>
-          <w:sz w:val="24"/>
-          <w:szCs w:val="24"/>
-          <w:lang w:val="en-US"/>
-        </w:rPr>
-        <w:t>That's</w:t>
-      </w:r>
-      <w:proofErr w:type="gramEnd"/>
-      <w:r>
-        <w:rPr>
-          <w:rFonts w:ascii="Arial" w:hAnsi="Arial" w:cs="Arial"/>
-          <w:sz w:val="24"/>
-          <w:szCs w:val="24"/>
-          <w:lang w:val="en-US"/>
-        </w:rPr>
-        <w:t xml:space="preserve"> how we will be getting success notification on success ETL job execution.</w:t>
+      <w:r>
+        <w:rPr>
+          <w:rFonts w:ascii="Arial" w:hAnsi="Arial" w:cs="Arial"/>
+          <w:sz w:val="24"/>
+          <w:szCs w:val="24"/>
+          <w:lang w:val="en-US"/>
+        </w:rPr>
+        <w:t>That's how we will be getting success notification on success ETL job execution.</w:t>
       </w:r>
     </w:p>
     <w:p>
@@ -1769,7 +1687,7 @@
           <w:lang w:val="en-US"/>
         </w:rPr>
         <w:drawing>
-          <wp:inline distT="0" distB="0" distL="0" distR="0" wp14:anchorId="68E655DA" wp14:editId="4C41F278">
+          <wp:inline distT="0" distB="0" distL="0" distR="0" wp14:anchorId="68E655DA" wp14:editId="09687CB5">
             <wp:extent cx="5731510" cy="3072130"/>
             <wp:effectExtent l="0" t="0" r="2540" b="0"/>
             <wp:docPr id="501163129" name="Picture 9"/>
